--- a/Section 33 - Troubleshooting Mobile Security/316. Unexpected Application Behavior Notes.docx
+++ b/Section 33 - Troubleshooting Mobile Security/316. Unexpected Application Behavior Notes.docx
@@ -44,8 +44,11 @@
     </w:p>
     <w:p>
       <w:r>
+        <w:rPr>
+          <w:noProof/>
+        </w:rPr>
         <w:pict w14:anchorId="0B161729">
-          <v:rect id="_x0000_i1025" style="width:0;height:1.5pt" o:hralign="center" o:hrstd="t" o:hr="t" fillcolor="#a0a0a0" stroked="f"/>
+          <v:rect id="_x0000_i1032" alt="" style="width:468pt;height:.05pt;mso-width-percent:0;mso-height-percent:0;mso-width-percent:0;mso-height-percent:0" o:hralign="center" o:hrstd="t" o:hr="t" fillcolor="#a0a0a0" stroked="f"/>
         </w:pict>
       </w:r>
     </w:p>
@@ -89,8 +92,11 @@
     </w:p>
     <w:p>
       <w:r>
+        <w:rPr>
+          <w:noProof/>
+        </w:rPr>
         <w:pict w14:anchorId="69833E28">
-          <v:rect id="_x0000_i1026" style="width:0;height:1.5pt" o:hralign="center" o:hrstd="t" o:hr="t" fillcolor="#a0a0a0" stroked="f"/>
+          <v:rect id="_x0000_i1031" alt="" style="width:468pt;height:.05pt;mso-width-percent:0;mso-height-percent:0;mso-width-percent:0;mso-height-percent:0" o:hralign="center" o:hrstd="t" o:hr="t" fillcolor="#a0a0a0" stroked="f"/>
         </w:pict>
       </w:r>
     </w:p>
@@ -124,8 +130,11 @@
     </w:p>
     <w:p>
       <w:r>
+        <w:rPr>
+          <w:noProof/>
+        </w:rPr>
         <w:pict w14:anchorId="6AF4828F">
-          <v:rect id="_x0000_i1027" style="width:0;height:1.5pt" o:hralign="center" o:hrstd="t" o:hr="t" fillcolor="#a0a0a0" stroked="f"/>
+          <v:rect id="_x0000_i1030" alt="" style="width:468pt;height:.05pt;mso-width-percent:0;mso-height-percent:0;mso-width-percent:0;mso-height-percent:0" o:hralign="center" o:hrstd="t" o:hr="t" fillcolor="#a0a0a0" stroked="f"/>
         </w:pict>
       </w:r>
     </w:p>
@@ -210,15 +219,7 @@
         <w:t>Trojans</w:t>
       </w:r>
       <w:r>
-        <w:t xml:space="preserve">: Allow attackers </w:t>
-      </w:r>
-      <w:proofErr w:type="gramStart"/>
-      <w:r>
-        <w:t>remote</w:t>
-      </w:r>
-      <w:proofErr w:type="gramEnd"/>
-      <w:r>
-        <w:t xml:space="preserve"> access to the system.</w:t>
+        <w:t>: Allow attackers remote access to the system.</w:t>
       </w:r>
     </w:p>
     <w:p>
@@ -236,15 +237,7 @@
         <w:t>Keyloggers</w:t>
       </w:r>
       <w:r>
-        <w:t xml:space="preserve">: </w:t>
-      </w:r>
-      <w:proofErr w:type="gramStart"/>
-      <w:r>
-        <w:t>Record user</w:t>
-      </w:r>
-      <w:proofErr w:type="gramEnd"/>
-      <w:r>
-        <w:t xml:space="preserve"> keystrokes to steal credentials.</w:t>
+        <w:t>: Record user keystrokes to steal credentials.</w:t>
       </w:r>
     </w:p>
     <w:p>
@@ -292,8 +285,11 @@
     </w:p>
     <w:p>
       <w:r>
+        <w:rPr>
+          <w:noProof/>
+        </w:rPr>
         <w:pict w14:anchorId="414195B8">
-          <v:rect id="_x0000_i1028" style="width:0;height:1.5pt" o:hralign="center" o:hrstd="t" o:hr="t" fillcolor="#a0a0a0" stroked="f"/>
+          <v:rect id="_x0000_i1029" alt="" style="width:468pt;height:.05pt;mso-width-percent:0;mso-height-percent:0;mso-width-percent:0;mso-height-percent:0" o:hralign="center" o:hrstd="t" o:hr="t" fillcolor="#a0a0a0" stroked="f"/>
         </w:pict>
       </w:r>
     </w:p>
@@ -335,15 +331,7 @@
         <w:t>Legitimate apps</w:t>
       </w:r>
       <w:r>
-        <w:t xml:space="preserve"> request </w:t>
-      </w:r>
-      <w:proofErr w:type="gramStart"/>
-      <w:r>
-        <w:t>permissions</w:t>
-      </w:r>
-      <w:proofErr w:type="gramEnd"/>
-      <w:r>
-        <w:t xml:space="preserve"> aligned with their function.</w:t>
+        <w:t xml:space="preserve"> request permissions aligned with their function.</w:t>
       </w:r>
     </w:p>
     <w:p>
@@ -397,15 +385,7 @@
         <w:t>Example</w:t>
       </w:r>
       <w:r>
-        <w:t xml:space="preserve">: A puzzle game (e.g., Candy Crush) requesting microphone access is highly </w:t>
-      </w:r>
-      <w:proofErr w:type="gramStart"/>
-      <w:r>
-        <w:t>suspect</w:t>
-      </w:r>
-      <w:proofErr w:type="gramEnd"/>
-      <w:r>
-        <w:t>.</w:t>
+        <w:t>: A puzzle game (e.g., Candy Crush) requesting microphone access is highly suspect.</w:t>
       </w:r>
     </w:p>
     <w:p>
@@ -507,8 +487,11 @@
     </w:p>
     <w:p>
       <w:r>
+        <w:rPr>
+          <w:noProof/>
+        </w:rPr>
         <w:pict w14:anchorId="0C1991BB">
-          <v:rect id="_x0000_i1029" style="width:0;height:1.5pt" o:hralign="center" o:hrstd="t" o:hr="t" fillcolor="#a0a0a0" stroked="f"/>
+          <v:rect id="_x0000_i1028" alt="" style="width:468pt;height:.05pt;mso-width-percent:0;mso-height-percent:0;mso-width-percent:0;mso-height-percent:0" o:hralign="center" o:hrstd="t" o:hr="t" fillcolor="#a0a0a0" stroked="f"/>
         </w:pict>
       </w:r>
     </w:p>
@@ -753,8 +736,11 @@
     </w:p>
     <w:p>
       <w:r>
+        <w:rPr>
+          <w:noProof/>
+        </w:rPr>
         <w:pict w14:anchorId="4BF87D43">
-          <v:rect id="_x0000_i1030" style="width:0;height:1.5pt" o:hralign="center" o:hrstd="t" o:hr="t" fillcolor="#a0a0a0" stroked="f"/>
+          <v:rect id="_x0000_i1027" alt="" style="width:468pt;height:.05pt;mso-width-percent:0;mso-height-percent:0;mso-width-percent:0;mso-height-percent:0" o:hralign="center" o:hrstd="t" o:hr="t" fillcolor="#a0a0a0" stroked="f"/>
         </w:pict>
       </w:r>
     </w:p>
@@ -902,8 +888,11 @@
     </w:p>
     <w:p>
       <w:r>
+        <w:rPr>
+          <w:noProof/>
+        </w:rPr>
         <w:pict w14:anchorId="16EA5460">
-          <v:rect id="_x0000_i1031" style="width:0;height:1.5pt" o:hralign="center" o:hrstd="t" o:hr="t" fillcolor="#a0a0a0" stroked="f"/>
+          <v:rect id="_x0000_i1026" alt="" style="width:468pt;height:.05pt;mso-width-percent:0;mso-height-percent:0;mso-width-percent:0;mso-height-percent:0" o:hralign="center" o:hrstd="t" o:hr="t" fillcolor="#a0a0a0" stroked="f"/>
         </w:pict>
       </w:r>
     </w:p>
@@ -998,670 +987,14 @@
     </w:p>
     <w:p>
       <w:r>
+        <w:rPr>
+          <w:noProof/>
+        </w:rPr>
         <w:pict w14:anchorId="36B3A2F8">
-          <v:rect id="_x0000_i1032" style="width:0;height:1.5pt" o:hralign="center" o:hrstd="t" o:hr="t" fillcolor="#a0a0a0" stroked="f"/>
+          <v:rect id="_x0000_i1025" alt="" style="width:468pt;height:.05pt;mso-width-percent:0;mso-height-percent:0;mso-width-percent:0;mso-height-percent:0" o:hralign="center" o:hrstd="t" o:hr="t" fillcolor="#a0a0a0" stroked="f"/>
         </w:pict>
       </w:r>
     </w:p>
-    <w:p>
-      <w:r>
-        <w:t>Would you like a 5-question CompTIA-style quiz to test your knowledge of this topic next?</w:t>
-      </w:r>
-    </w:p>
-    <w:p>
-      <w:r>
-        <w:t xml:space="preserve">Here is a </w:t>
-      </w:r>
-      <w:r>
-        <w:rPr>
-          <w:b/>
-          <w:bCs/>
-        </w:rPr>
-        <w:t>5-question CompTIA A+ 220-1102 style quiz</w:t>
-      </w:r>
-      <w:r>
-        <w:t xml:space="preserve"> based on the document </w:t>
-      </w:r>
-      <w:r>
-        <w:rPr>
-          <w:b/>
-          <w:bCs/>
-        </w:rPr>
-        <w:t>“Unexpected Application Behavior Notes”</w:t>
-      </w:r>
-      <w:r>
-        <w:t xml:space="preserve">, aligned with </w:t>
-      </w:r>
-      <w:r>
-        <w:rPr>
-          <w:b/>
-          <w:bCs/>
-        </w:rPr>
-        <w:t>Objective 3.3: Troubleshoot mobile OS and application security issues</w:t>
-      </w:r>
-      <w:r>
-        <w:t>. Each question reflects real-world scenarios and best practices for recognizing malicious or abnormal mobile application behavior.</w:t>
-      </w:r>
-    </w:p>
-    <w:p>
-      <w:r>
-        <w:pict w14:anchorId="0BE7D37A">
-          <v:rect id="_x0000_i1081" style="width:0;height:1.5pt" o:hralign="center" o:hrstd="t" o:hr="t" fillcolor="#a0a0a0" stroked="f"/>
-        </w:pict>
-      </w:r>
-    </w:p>
-    <w:p>
-      <w:pPr>
-        <w:rPr>
-          <w:b/>
-          <w:bCs/>
-        </w:rPr>
-      </w:pPr>
-      <w:r>
-        <w:rPr>
-          <w:rFonts w:ascii="Segoe UI Emoji" w:hAnsi="Segoe UI Emoji" w:cs="Segoe UI Emoji"/>
-          <w:b/>
-          <w:bCs/>
-        </w:rPr>
-        <w:t>🧪</w:t>
-      </w:r>
-      <w:r>
-        <w:rPr>
-          <w:b/>
-          <w:bCs/>
-        </w:rPr>
-        <w:t xml:space="preserve"> CompTIA A+ 220-1102 Quiz – Unexpected Application Behavior</w:t>
-      </w:r>
-    </w:p>
-    <w:p>
-      <w:r>
-        <w:pict w14:anchorId="57A8A199">
-          <v:rect id="_x0000_i1082" style="width:0;height:1.5pt" o:hralign="center" o:hrstd="t" o:hr="t" fillcolor="#a0a0a0" stroked="f"/>
-        </w:pict>
-      </w:r>
-    </w:p>
-    <w:p>
-      <w:pPr>
-        <w:rPr>
-          <w:b/>
-          <w:bCs/>
-        </w:rPr>
-      </w:pPr>
-      <w:r>
-        <w:rPr>
-          <w:b/>
-          <w:bCs/>
-        </w:rPr>
-        <w:t>Question 1</w:t>
-      </w:r>
-    </w:p>
-    <w:p>
-      <w:r>
-        <w:t>A user installs a mobile game that appears to work correctly. However, the device begins running slowly, and battery life is significantly reduced. Which of the following is the MOST likely cause?</w:t>
-      </w:r>
-      <w:r>
-        <w:br/>
-        <w:t>a) The game is running in high-performance mode</w:t>
-      </w:r>
-      <w:r>
-        <w:br/>
-        <w:t>b) The device is overheating from hardware failure</w:t>
-      </w:r>
-      <w:r>
-        <w:br/>
-        <w:t>c) The app may be spoofed and running malware in the background</w:t>
-      </w:r>
-      <w:r>
-        <w:br/>
-        <w:t>d) The mobile OS is due for an update</w:t>
-      </w:r>
-    </w:p>
-    <w:p>
-      <w:r>
-        <w:pict w14:anchorId="7B4C3FD9">
-          <v:rect id="_x0000_i1083" style="width:0;height:1.5pt" o:hralign="center" o:hrstd="t" o:hr="t" fillcolor="#a0a0a0" stroked="f"/>
-        </w:pict>
-      </w:r>
-    </w:p>
-    <w:p>
-      <w:pPr>
-        <w:rPr>
-          <w:b/>
-          <w:bCs/>
-        </w:rPr>
-      </w:pPr>
-      <w:r>
-        <w:rPr>
-          <w:b/>
-          <w:bCs/>
-        </w:rPr>
-        <w:t>Question 2</w:t>
-      </w:r>
-    </w:p>
-    <w:p>
-      <w:r>
-        <w:t>Which of the following permissions would be MOST suspicious for a basic calculator app to request?</w:t>
-      </w:r>
-      <w:r>
-        <w:br/>
-        <w:t>a) Notification access</w:t>
-      </w:r>
-      <w:r>
-        <w:br/>
-        <w:t>b) Storage read/write access</w:t>
-      </w:r>
-      <w:r>
-        <w:br/>
-        <w:t>c) Contact list and camera access</w:t>
-      </w:r>
-      <w:r>
-        <w:br/>
-        <w:t>d) Dark mode settings</w:t>
-      </w:r>
-    </w:p>
-    <w:p>
-      <w:r>
-        <w:pict w14:anchorId="373A5CCC">
-          <v:rect id="_x0000_i1084" style="width:0;height:1.5pt" o:hralign="center" o:hrstd="t" o:hr="t" fillcolor="#a0a0a0" stroked="f"/>
-        </w:pict>
-      </w:r>
-    </w:p>
-    <w:p>
-      <w:pPr>
-        <w:rPr>
-          <w:b/>
-          <w:bCs/>
-        </w:rPr>
-      </w:pPr>
-      <w:r>
-        <w:rPr>
-          <w:b/>
-          <w:bCs/>
-        </w:rPr>
-        <w:t>Question 3</w:t>
-      </w:r>
-    </w:p>
-    <w:p>
-      <w:r>
-        <w:t>A technician suspects an app is consuming too much bandwidth on a mobile device. Which of the following would BEST help verify the issue?</w:t>
-      </w:r>
-      <w:r>
-        <w:br/>
-        <w:t>a) Delete the app’s cache</w:t>
-      </w:r>
-      <w:r>
-        <w:br/>
-        <w:t>b) Toggle airplane mode</w:t>
-      </w:r>
-      <w:r>
-        <w:br/>
-        <w:t>c) Review data usage in OS settings</w:t>
-      </w:r>
-      <w:r>
-        <w:br/>
-        <w:t>d) Run a disk cleanup utility</w:t>
-      </w:r>
-    </w:p>
-    <w:p>
-      <w:r>
-        <w:pict w14:anchorId="5506C66A">
-          <v:rect id="_x0000_i1085" style="width:0;height:1.5pt" o:hralign="center" o:hrstd="t" o:hr="t" fillcolor="#a0a0a0" stroked="f"/>
-        </w:pict>
-      </w:r>
-    </w:p>
-    <w:p>
-      <w:pPr>
-        <w:rPr>
-          <w:b/>
-          <w:bCs/>
-        </w:rPr>
-      </w:pPr>
-      <w:r>
-        <w:rPr>
-          <w:b/>
-          <w:bCs/>
-        </w:rPr>
-        <w:t>Question 4</w:t>
-      </w:r>
-    </w:p>
-    <w:p>
-      <w:r>
-        <w:t>Which of the following behaviors is a common symptom of malware using a device in a botnet?</w:t>
-      </w:r>
-      <w:r>
-        <w:br/>
-        <w:t>a) The phone cannot connect to Wi-Fi</w:t>
-      </w:r>
-      <w:r>
-        <w:br/>
-        <w:t>b) The screen brightness randomly changes</w:t>
-      </w:r>
-      <w:r>
-        <w:br/>
-        <w:t>c) Unexpected spikes in data upload activity</w:t>
-      </w:r>
-      <w:r>
-        <w:br/>
-        <w:t>d) SMS messages are no longer received</w:t>
-      </w:r>
-    </w:p>
-    <w:p>
-      <w:r>
-        <w:pict w14:anchorId="7FF6B535">
-          <v:rect id="_x0000_i1086" style="width:0;height:1.5pt" o:hralign="center" o:hrstd="t" o:hr="t" fillcolor="#a0a0a0" stroked="f"/>
-        </w:pict>
-      </w:r>
-    </w:p>
-    <w:p>
-      <w:pPr>
-        <w:rPr>
-          <w:b/>
-          <w:bCs/>
-        </w:rPr>
-      </w:pPr>
-      <w:r>
-        <w:rPr>
-          <w:b/>
-          <w:bCs/>
-        </w:rPr>
-        <w:t>Question 5</w:t>
-      </w:r>
-    </w:p>
-    <w:p>
-      <w:r>
-        <w:t>What is the PRIMARY reason a puzzle game requesting microphone access is considered a red flag?</w:t>
-      </w:r>
-      <w:r>
-        <w:br/>
-        <w:t>a) Microphone access affects game performance</w:t>
-      </w:r>
-      <w:r>
-        <w:br/>
-        <w:t>b) Games require full access to background processes</w:t>
-      </w:r>
-      <w:r>
-        <w:br/>
-        <w:t>c) It indicates permissions unrelated to the app’s function, suggesting spyware</w:t>
-      </w:r>
-      <w:r>
-        <w:br/>
-        <w:t>d) It improves voice command compatibility for accessibility</w:t>
-      </w:r>
-    </w:p>
-    <w:p>
-      <w:r>
-        <w:pict w14:anchorId="3692B741">
-          <v:rect id="_x0000_i1087" style="width:0;height:1.5pt" o:hralign="center" o:hrstd="t" o:hr="t" fillcolor="#a0a0a0" stroked="f"/>
-        </w:pict>
-      </w:r>
-    </w:p>
-    <w:p>
-      <w:pPr>
-        <w:rPr>
-          <w:b/>
-          <w:bCs/>
-        </w:rPr>
-      </w:pPr>
-      <w:r>
-        <w:rPr>
-          <w:rFonts w:ascii="Segoe UI Emoji" w:hAnsi="Segoe UI Emoji" w:cs="Segoe UI Emoji"/>
-          <w:b/>
-          <w:bCs/>
-        </w:rPr>
-        <w:t>✅</w:t>
-      </w:r>
-      <w:r>
-        <w:rPr>
-          <w:b/>
-          <w:bCs/>
-        </w:rPr>
-        <w:t xml:space="preserve"> Answer Key and Explanations</w:t>
-      </w:r>
-    </w:p>
-    <w:tbl>
-      <w:tblPr>
-        <w:tblW w:w="0" w:type="auto"/>
-        <w:tblCellSpacing w:w="15" w:type="dxa"/>
-        <w:tblBorders>
-          <w:top w:val="single" w:sz="4" w:space="0" w:color="auto"/>
-          <w:left w:val="single" w:sz="4" w:space="0" w:color="auto"/>
-          <w:bottom w:val="single" w:sz="4" w:space="0" w:color="auto"/>
-          <w:right w:val="single" w:sz="4" w:space="0" w:color="auto"/>
-          <w:insideH w:val="single" w:sz="4" w:space="0" w:color="auto"/>
-          <w:insideV w:val="single" w:sz="4" w:space="0" w:color="auto"/>
-        </w:tblBorders>
-        <w:tblCellMar>
-          <w:top w:w="15" w:type="dxa"/>
-          <w:left w:w="15" w:type="dxa"/>
-          <w:bottom w:w="15" w:type="dxa"/>
-          <w:right w:w="15" w:type="dxa"/>
-        </w:tblCellMar>
-        <w:tblLook w:val="04A0" w:firstRow="1" w:lastRow="0" w:firstColumn="1" w:lastColumn="0" w:noHBand="0" w:noVBand="1"/>
-      </w:tblPr>
-      <w:tblGrid>
-        <w:gridCol w:w="401"/>
-        <w:gridCol w:w="1397"/>
-        <w:gridCol w:w="8992"/>
-      </w:tblGrid>
-      <w:tr>
-        <w:trPr>
-          <w:tblHeader/>
-          <w:tblCellSpacing w:w="15" w:type="dxa"/>
-        </w:trPr>
-        <w:tc>
-          <w:tcPr>
-            <w:tcW w:w="0" w:type="auto"/>
-            <w:vAlign w:val="center"/>
-            <w:hideMark/>
-          </w:tcPr>
-          <w:p>
-            <w:pPr>
-              <w:rPr>
-                <w:b/>
-                <w:bCs/>
-              </w:rPr>
-            </w:pPr>
-            <w:r>
-              <w:rPr>
-                <w:b/>
-                <w:bCs/>
-              </w:rPr>
-              <w:t>Q#</w:t>
-            </w:r>
-          </w:p>
-        </w:tc>
-        <w:tc>
-          <w:tcPr>
-            <w:tcW w:w="0" w:type="auto"/>
-            <w:vAlign w:val="center"/>
-            <w:hideMark/>
-          </w:tcPr>
-          <w:p>
-            <w:pPr>
-              <w:rPr>
-                <w:b/>
-                <w:bCs/>
-              </w:rPr>
-            </w:pPr>
-            <w:r>
-              <w:rPr>
-                <w:b/>
-                <w:bCs/>
-              </w:rPr>
-              <w:t>Correct Answer</w:t>
-            </w:r>
-          </w:p>
-        </w:tc>
-        <w:tc>
-          <w:tcPr>
-            <w:tcW w:w="0" w:type="auto"/>
-            <w:vAlign w:val="center"/>
-            <w:hideMark/>
-          </w:tcPr>
-          <w:p>
-            <w:pPr>
-              <w:rPr>
-                <w:b/>
-                <w:bCs/>
-              </w:rPr>
-            </w:pPr>
-            <w:r>
-              <w:rPr>
-                <w:b/>
-                <w:bCs/>
-              </w:rPr>
-              <w:t>Explanation</w:t>
-            </w:r>
-          </w:p>
-        </w:tc>
-      </w:tr>
-      <w:tr>
-        <w:trPr>
-          <w:tblCellSpacing w:w="15" w:type="dxa"/>
-        </w:trPr>
-        <w:tc>
-          <w:tcPr>
-            <w:tcW w:w="0" w:type="auto"/>
-            <w:vAlign w:val="center"/>
-            <w:hideMark/>
-          </w:tcPr>
-          <w:p>
-            <w:r>
-              <w:t>1</w:t>
-            </w:r>
-          </w:p>
-        </w:tc>
-        <w:tc>
-          <w:tcPr>
-            <w:tcW w:w="0" w:type="auto"/>
-            <w:vAlign w:val="center"/>
-            <w:hideMark/>
-          </w:tcPr>
-          <w:p>
-            <w:r>
-              <w:rPr>
-                <w:b/>
-                <w:bCs/>
-              </w:rPr>
-              <w:t>c</w:t>
-            </w:r>
-          </w:p>
-        </w:tc>
-        <w:tc>
-          <w:tcPr>
-            <w:tcW w:w="0" w:type="auto"/>
-            <w:vAlign w:val="center"/>
-            <w:hideMark/>
-          </w:tcPr>
-          <w:p>
-            <w:r>
-              <w:t xml:space="preserve">The app might be a spoofed or bootleg version, running hidden malware (e.g., spyware, </w:t>
-            </w:r>
-            <w:proofErr w:type="spellStart"/>
-            <w:r>
-              <w:t>cryptomining</w:t>
-            </w:r>
-            <w:proofErr w:type="spellEnd"/>
-            <w:r>
-              <w:t>) that causes slowdowns and battery drain.</w:t>
-            </w:r>
-          </w:p>
-        </w:tc>
-      </w:tr>
-      <w:tr>
-        <w:trPr>
-          <w:tblCellSpacing w:w="15" w:type="dxa"/>
-        </w:trPr>
-        <w:tc>
-          <w:tcPr>
-            <w:tcW w:w="0" w:type="auto"/>
-            <w:vAlign w:val="center"/>
-            <w:hideMark/>
-          </w:tcPr>
-          <w:p>
-            <w:r>
-              <w:t>2</w:t>
-            </w:r>
-          </w:p>
-        </w:tc>
-        <w:tc>
-          <w:tcPr>
-            <w:tcW w:w="0" w:type="auto"/>
-            <w:vAlign w:val="center"/>
-            <w:hideMark/>
-          </w:tcPr>
-          <w:p>
-            <w:r>
-              <w:rPr>
-                <w:b/>
-                <w:bCs/>
-              </w:rPr>
-              <w:t>c</w:t>
-            </w:r>
-          </w:p>
-        </w:tc>
-        <w:tc>
-          <w:tcPr>
-            <w:tcW w:w="0" w:type="auto"/>
-            <w:vAlign w:val="center"/>
-            <w:hideMark/>
-          </w:tcPr>
-          <w:p>
-            <w:r>
-              <w:t>Contact and camera access are unrelated to a calculator’s function and may indicate spyware or a Trojan.</w:t>
-            </w:r>
-          </w:p>
-        </w:tc>
-      </w:tr>
-      <w:tr>
-        <w:trPr>
-          <w:tblCellSpacing w:w="15" w:type="dxa"/>
-        </w:trPr>
-        <w:tc>
-          <w:tcPr>
-            <w:tcW w:w="0" w:type="auto"/>
-            <w:vAlign w:val="center"/>
-            <w:hideMark/>
-          </w:tcPr>
-          <w:p>
-            <w:r>
-              <w:t>3</w:t>
-            </w:r>
-          </w:p>
-        </w:tc>
-        <w:tc>
-          <w:tcPr>
-            <w:tcW w:w="0" w:type="auto"/>
-            <w:vAlign w:val="center"/>
-            <w:hideMark/>
-          </w:tcPr>
-          <w:p>
-            <w:r>
-              <w:rPr>
-                <w:b/>
-                <w:bCs/>
-              </w:rPr>
-              <w:t>c</w:t>
-            </w:r>
-          </w:p>
-        </w:tc>
-        <w:tc>
-          <w:tcPr>
-            <w:tcW w:w="0" w:type="auto"/>
-            <w:vAlign w:val="center"/>
-            <w:hideMark/>
-          </w:tcPr>
-          <w:p>
-            <w:r>
-              <w:t>Reviewing OS-level data usage will identify if an app is consuming excessive bandwidth.</w:t>
-            </w:r>
-          </w:p>
-        </w:tc>
-      </w:tr>
-      <w:tr>
-        <w:trPr>
-          <w:tblCellSpacing w:w="15" w:type="dxa"/>
-        </w:trPr>
-        <w:tc>
-          <w:tcPr>
-            <w:tcW w:w="0" w:type="auto"/>
-            <w:vAlign w:val="center"/>
-            <w:hideMark/>
-          </w:tcPr>
-          <w:p>
-            <w:r>
-              <w:t>4</w:t>
-            </w:r>
-          </w:p>
-        </w:tc>
-        <w:tc>
-          <w:tcPr>
-            <w:tcW w:w="0" w:type="auto"/>
-            <w:vAlign w:val="center"/>
-            <w:hideMark/>
-          </w:tcPr>
-          <w:p>
-            <w:r>
-              <w:rPr>
-                <w:b/>
-                <w:bCs/>
-              </w:rPr>
-              <w:t>c</w:t>
-            </w:r>
-          </w:p>
-        </w:tc>
-        <w:tc>
-          <w:tcPr>
-            <w:tcW w:w="0" w:type="auto"/>
-            <w:vAlign w:val="center"/>
-            <w:hideMark/>
-          </w:tcPr>
-          <w:p>
-            <w:r>
-              <w:t>Malware using the device in a botnet may show high upload usage as data is sent to attacker-controlled servers.</w:t>
-            </w:r>
-          </w:p>
-        </w:tc>
-      </w:tr>
-      <w:tr>
-        <w:trPr>
-          <w:tblCellSpacing w:w="15" w:type="dxa"/>
-        </w:trPr>
-        <w:tc>
-          <w:tcPr>
-            <w:tcW w:w="0" w:type="auto"/>
-            <w:vAlign w:val="center"/>
-            <w:hideMark/>
-          </w:tcPr>
-          <w:p>
-            <w:r>
-              <w:t>5</w:t>
-            </w:r>
-          </w:p>
-        </w:tc>
-        <w:tc>
-          <w:tcPr>
-            <w:tcW w:w="0" w:type="auto"/>
-            <w:vAlign w:val="center"/>
-            <w:hideMark/>
-          </w:tcPr>
-          <w:p>
-            <w:r>
-              <w:rPr>
-                <w:b/>
-                <w:bCs/>
-              </w:rPr>
-              <w:t>c</w:t>
-            </w:r>
-          </w:p>
-        </w:tc>
-        <w:tc>
-          <w:tcPr>
-            <w:tcW w:w="0" w:type="auto"/>
-            <w:vAlign w:val="center"/>
-            <w:hideMark/>
-          </w:tcPr>
-          <w:p>
-            <w:r>
-              <w:t>Apps requesting permissions that don’t align with their function may be malicious; a puzzle game does not need microphone access.</w:t>
-            </w:r>
-          </w:p>
-        </w:tc>
-      </w:tr>
-    </w:tbl>
-    <w:p>
-      <w:r>
-        <w:pict w14:anchorId="358CFBFA">
-          <v:rect id="_x0000_i1088" style="width:0;height:1.5pt" o:hralign="center" o:hrstd="t" o:hr="t" fillcolor="#a0a0a0" stroked="f"/>
-        </w:pict>
-      </w:r>
-    </w:p>
-    <w:p>
-      <w:r>
-        <w:t>Would you like a flashcard set for this topic, or shall we continue with the next document or security section?</w:t>
-      </w:r>
-    </w:p>
-    <w:p/>
     <w:sectPr>
       <w:pgSz w:w="12240" w:h="15840"/>
       <w:pgMar w:top="720" w:right="720" w:bottom="720" w:left="720" w:header="720" w:footer="720" w:gutter="0"/>
@@ -3800,6 +3133,7 @@
   <w:style w:type="character" w:default="1" w:styleId="DefaultParagraphFont">
     <w:name w:val="Default Paragraph Font"/>
     <w:uiPriority w:val="1"/>
+    <w:semiHidden/>
     <w:unhideWhenUsed/>
   </w:style>
   <w:style w:type="table" w:default="1" w:styleId="TableNormal">
